--- a/Technology.docx
+++ b/Technology.docx
@@ -172,14 +172,14 @@
           <w:sz w:val="26"/>
           <w:lang w:val="en-US"/>
         </w:rPr>
-        <w:t>Swagger</w:t>
-      </w:r>
-      <w:r>
-        <w:rPr>
-          <w:sz w:val="26"/>
-          <w:lang w:val="en-US"/>
-        </w:rPr>
-        <w:t xml:space="preserve"> for API documentation</w:t>
+        <w:t>Open API for</w:t>
+      </w:r>
+      <w:r>
+        <w:rPr>
+          <w:sz w:val="26"/>
+          <w:lang w:val="en-US"/>
+        </w:rPr>
+        <w:t xml:space="preserve"> documentation</w:t>
       </w:r>
     </w:p>
     <w:p>
@@ -245,171 +245,192 @@
           <w:lang w:val="en-US"/>
         </w:rPr>
         <w:t>MySQL</w:t>
+      </w:r>
+    </w:p>
+    <w:p>
+      <w:pPr>
+        <w:pStyle w:val="ListParagraph"/>
+        <w:numPr>
+          <w:ilvl w:val="0"/>
+          <w:numId w:val="1"/>
+        </w:numPr>
+        <w:spacing w:line="360" w:lineRule="auto"/>
+        <w:rPr>
+          <w:sz w:val="26"/>
+          <w:lang w:val="en-US"/>
+        </w:rPr>
+      </w:pPr>
+      <w:proofErr w:type="spellStart"/>
+      <w:r>
+        <w:rPr>
+          <w:sz w:val="26"/>
+          <w:lang w:val="en-US"/>
+        </w:rPr>
+        <w:t>Docker</w:t>
+      </w:r>
+      <w:proofErr w:type="spellEnd"/>
+      <w:r>
+        <w:rPr>
+          <w:sz w:val="26"/>
+          <w:lang w:val="en-US"/>
+        </w:rPr>
+        <w:t xml:space="preserve"> for containerization</w:t>
+      </w:r>
+    </w:p>
+    <w:p>
+      <w:pPr>
+        <w:pStyle w:val="ListParagraph"/>
+        <w:numPr>
+          <w:ilvl w:val="0"/>
+          <w:numId w:val="1"/>
+        </w:numPr>
+        <w:spacing w:line="360" w:lineRule="auto"/>
+        <w:rPr>
+          <w:sz w:val="26"/>
+          <w:lang w:val="en-US"/>
+        </w:rPr>
+      </w:pPr>
+      <w:r>
+        <w:rPr>
+          <w:sz w:val="26"/>
+          <w:lang w:val="en-US"/>
+        </w:rPr>
+        <w:t>Elastic search server</w:t>
+      </w:r>
+    </w:p>
+    <w:p>
+      <w:pPr>
+        <w:pStyle w:val="ListParagraph"/>
+        <w:numPr>
+          <w:ilvl w:val="0"/>
+          <w:numId w:val="1"/>
+        </w:numPr>
+        <w:spacing w:line="360" w:lineRule="auto"/>
+        <w:rPr>
+          <w:sz w:val="26"/>
+          <w:lang w:val="en-US"/>
+        </w:rPr>
+      </w:pPr>
+      <w:proofErr w:type="spellStart"/>
+      <w:r>
+        <w:rPr>
+          <w:sz w:val="26"/>
+          <w:lang w:val="en-US"/>
+        </w:rPr>
+        <w:t>Logstash</w:t>
+      </w:r>
+      <w:proofErr w:type="spellEnd"/>
+      <w:r>
+        <w:rPr>
+          <w:sz w:val="26"/>
+          <w:lang w:val="en-US"/>
+        </w:rPr>
+        <w:t xml:space="preserve"> server</w:t>
+      </w:r>
+    </w:p>
+    <w:p>
+      <w:pPr>
+        <w:pStyle w:val="ListParagraph"/>
+        <w:numPr>
+          <w:ilvl w:val="0"/>
+          <w:numId w:val="1"/>
+        </w:numPr>
+        <w:spacing w:line="360" w:lineRule="auto"/>
+        <w:rPr>
+          <w:sz w:val="26"/>
+          <w:lang w:val="en-US"/>
+        </w:rPr>
+      </w:pPr>
+      <w:proofErr w:type="spellStart"/>
+      <w:r>
+        <w:rPr>
+          <w:sz w:val="26"/>
+          <w:lang w:val="en-US"/>
+        </w:rPr>
+        <w:t>Kibana</w:t>
+      </w:r>
+      <w:proofErr w:type="spellEnd"/>
+      <w:r>
+        <w:rPr>
+          <w:sz w:val="26"/>
+          <w:lang w:val="en-US"/>
+        </w:rPr>
+        <w:t xml:space="preserve"> server</w:t>
+      </w:r>
+    </w:p>
+    <w:p>
+      <w:pPr>
+        <w:pStyle w:val="ListParagraph"/>
+        <w:numPr>
+          <w:ilvl w:val="0"/>
+          <w:numId w:val="1"/>
+        </w:numPr>
+        <w:spacing w:line="360" w:lineRule="auto"/>
+        <w:rPr>
+          <w:sz w:val="26"/>
+          <w:lang w:val="en-US"/>
+        </w:rPr>
+      </w:pPr>
+      <w:r>
+        <w:rPr>
+          <w:sz w:val="26"/>
+          <w:lang w:val="en-US"/>
+        </w:rPr>
+        <w:t>Prometheus server</w:t>
+      </w:r>
+    </w:p>
+    <w:p>
+      <w:pPr>
+        <w:pStyle w:val="ListParagraph"/>
+        <w:numPr>
+          <w:ilvl w:val="0"/>
+          <w:numId w:val="1"/>
+        </w:numPr>
+        <w:spacing w:line="360" w:lineRule="auto"/>
+        <w:rPr>
+          <w:sz w:val="24"/>
+          <w:lang w:val="en-US"/>
+        </w:rPr>
+      </w:pPr>
+      <w:proofErr w:type="spellStart"/>
+      <w:r>
+        <w:rPr>
+          <w:sz w:val="26"/>
+          <w:lang w:val="en-US"/>
+        </w:rPr>
+        <w:t>Grafana</w:t>
+      </w:r>
+      <w:proofErr w:type="spellEnd"/>
+      <w:r>
+        <w:rPr>
+          <w:sz w:val="26"/>
+          <w:lang w:val="en-US"/>
+        </w:rPr>
+        <w:t xml:space="preserve"> server</w:t>
+      </w:r>
+    </w:p>
+    <w:p>
+      <w:pPr>
+        <w:pStyle w:val="ListParagraph"/>
+        <w:numPr>
+          <w:ilvl w:val="0"/>
+          <w:numId w:val="1"/>
+        </w:numPr>
+        <w:spacing w:line="360" w:lineRule="auto"/>
+        <w:rPr>
+          <w:sz w:val="24"/>
+          <w:lang w:val="en-US"/>
+        </w:rPr>
+      </w:pPr>
+      <w:r>
+        <w:rPr>
+          <w:sz w:val="26"/>
+          <w:lang w:val="en-US"/>
+        </w:rPr>
+        <w:t>Sonar</w:t>
       </w:r>
       <w:bookmarkStart w:id="0" w:name="_GoBack"/>
       <w:bookmarkEnd w:id="0"/>
-    </w:p>
-    <w:p>
-      <w:pPr>
-        <w:pStyle w:val="ListParagraph"/>
-        <w:numPr>
-          <w:ilvl w:val="0"/>
-          <w:numId w:val="1"/>
-        </w:numPr>
-        <w:spacing w:line="360" w:lineRule="auto"/>
-        <w:rPr>
-          <w:sz w:val="26"/>
-          <w:lang w:val="en-US"/>
-        </w:rPr>
-      </w:pPr>
-      <w:proofErr w:type="spellStart"/>
-      <w:r>
-        <w:rPr>
-          <w:sz w:val="26"/>
-          <w:lang w:val="en-US"/>
-        </w:rPr>
-        <w:t>Docker</w:t>
-      </w:r>
-      <w:proofErr w:type="spellEnd"/>
-      <w:r>
-        <w:rPr>
-          <w:sz w:val="26"/>
-          <w:lang w:val="en-US"/>
-        </w:rPr>
-        <w:t xml:space="preserve"> for containerization</w:t>
-      </w:r>
-    </w:p>
-    <w:p>
-      <w:pPr>
-        <w:pStyle w:val="ListParagraph"/>
-        <w:numPr>
-          <w:ilvl w:val="0"/>
-          <w:numId w:val="1"/>
-        </w:numPr>
-        <w:spacing w:line="360" w:lineRule="auto"/>
-        <w:rPr>
-          <w:sz w:val="26"/>
-          <w:lang w:val="en-US"/>
-        </w:rPr>
-      </w:pPr>
-      <w:r>
-        <w:rPr>
-          <w:sz w:val="26"/>
-          <w:lang w:val="en-US"/>
-        </w:rPr>
-        <w:t>Elastic search server</w:t>
-      </w:r>
-    </w:p>
-    <w:p>
-      <w:pPr>
-        <w:pStyle w:val="ListParagraph"/>
-        <w:numPr>
-          <w:ilvl w:val="0"/>
-          <w:numId w:val="1"/>
-        </w:numPr>
-        <w:spacing w:line="360" w:lineRule="auto"/>
-        <w:rPr>
-          <w:sz w:val="26"/>
-          <w:lang w:val="en-US"/>
-        </w:rPr>
-      </w:pPr>
-      <w:proofErr w:type="spellStart"/>
-      <w:r>
-        <w:rPr>
-          <w:sz w:val="26"/>
-          <w:lang w:val="en-US"/>
-        </w:rPr>
-        <w:t>Logstash</w:t>
-      </w:r>
-      <w:proofErr w:type="spellEnd"/>
-      <w:r>
-        <w:rPr>
-          <w:sz w:val="26"/>
-          <w:lang w:val="en-US"/>
-        </w:rPr>
-        <w:t xml:space="preserve"> server</w:t>
-      </w:r>
-    </w:p>
-    <w:p>
-      <w:pPr>
-        <w:pStyle w:val="ListParagraph"/>
-        <w:numPr>
-          <w:ilvl w:val="0"/>
-          <w:numId w:val="1"/>
-        </w:numPr>
-        <w:spacing w:line="360" w:lineRule="auto"/>
-        <w:rPr>
-          <w:sz w:val="26"/>
-          <w:lang w:val="en-US"/>
-        </w:rPr>
-      </w:pPr>
-      <w:proofErr w:type="spellStart"/>
-      <w:r>
-        <w:rPr>
-          <w:sz w:val="26"/>
-          <w:lang w:val="en-US"/>
-        </w:rPr>
-        <w:t>Kibana</w:t>
-      </w:r>
-      <w:proofErr w:type="spellEnd"/>
-      <w:r>
-        <w:rPr>
-          <w:sz w:val="26"/>
-          <w:lang w:val="en-US"/>
-        </w:rPr>
-        <w:t xml:space="preserve"> server</w:t>
-      </w:r>
-    </w:p>
-    <w:p>
-      <w:pPr>
-        <w:pStyle w:val="ListParagraph"/>
-        <w:numPr>
-          <w:ilvl w:val="0"/>
-          <w:numId w:val="1"/>
-        </w:numPr>
-        <w:spacing w:line="360" w:lineRule="auto"/>
-        <w:rPr>
-          <w:sz w:val="26"/>
-          <w:lang w:val="en-US"/>
-        </w:rPr>
-      </w:pPr>
-      <w:r>
-        <w:rPr>
-          <w:sz w:val="26"/>
-          <w:lang w:val="en-US"/>
-        </w:rPr>
-        <w:t>Prometheus server</w:t>
-      </w:r>
-    </w:p>
-    <w:p>
-      <w:pPr>
-        <w:pStyle w:val="ListParagraph"/>
-        <w:numPr>
-          <w:ilvl w:val="0"/>
-          <w:numId w:val="1"/>
-        </w:numPr>
-        <w:spacing w:line="360" w:lineRule="auto"/>
-        <w:rPr>
-          <w:sz w:val="24"/>
-          <w:lang w:val="en-US"/>
-        </w:rPr>
-      </w:pPr>
-      <w:proofErr w:type="spellStart"/>
-      <w:r>
-        <w:rPr>
-          <w:sz w:val="26"/>
-          <w:lang w:val="en-US"/>
-        </w:rPr>
-        <w:t>Grafana</w:t>
-      </w:r>
-      <w:proofErr w:type="spellEnd"/>
-      <w:r>
-        <w:rPr>
-          <w:sz w:val="26"/>
-          <w:lang w:val="en-US"/>
-        </w:rPr>
-        <w:t xml:space="preserve"> server</w:t>
-      </w:r>
     </w:p>
     <w:sectPr>
       <w:pgSz w:w="11906" w:h="16838"/>
